--- a/praticaweb/modelli/Interruzione terimi dia.docx
+++ b/praticaweb/modelli/Interruzione terimi dia.docx
@@ -1,7 +1,6 @@
 
 <file path=word/document.xml><?xml version="1.0" encoding="utf-8"?>
-<w:document xmlns:o="urn:schemas-microsoft-com:office:office" xmlns:r="http://schemas.openxmlformats.org/officeDocument/2006/relationships" xmlns:v="urn:schemas-microsoft-com:vml" xmlns:w="http://schemas.openxmlformats.org/wordprocessingml/2006/main" xmlns:w10="urn:schemas-microsoft-com:office:word" xmlns:wp="http://schemas.openxmlformats.org/drawingml/2006/wordprocessingDrawing">
-  <w:background w:color="FFFFFF"/>
+<w:document xmlns:o="urn:schemas-microsoft-com:office:office" xmlns:r="http://schemas.openxmlformats.org/officeDocument/2006/relationships" xmlns:v="urn:schemas-microsoft-com:vml" xmlns:w="http://schemas.openxmlformats.org/wordprocessingml/2006/main" xmlns:w10="urn:schemas-microsoft-com:office:word" xmlns:wp="http://schemas.openxmlformats.org/drawingml/2006/wordprocessingDrawing" xmlns:wps="http://schemas.microsoft.com/office/word/2010/wordprocessingShape" xmlns:wpg="http://schemas.microsoft.com/office/word/2010/wordprocessingGroup" xmlns:mc="http://schemas.openxmlformats.org/markup-compatibility/2006" xmlns:wp14="http://schemas.microsoft.com/office/word/2010/wordprocessingDrawing" xmlns:w14="http://schemas.microsoft.com/office/word/2010/wordml" mc:Ignorable="w14 wp14">
   <w:body>
     <w:p>
       <w:pPr>
@@ -10,6 +9,7 @@
         <w:jc w:val="center"/>
         <w:rPr>
           <w:b/>
+          <w:b/>
           <w:bCs/>
           <w:sz w:val="28"/>
           <w:szCs w:val="28"/>
@@ -22,9 +22,8 @@
           <w:sz w:val="28"/>
           <w:szCs w:val="28"/>
         </w:rPr>
-        <w:t>CITTA' DI IMPERIA</w:t>
         <w:drawing>
-          <wp:anchor behindDoc="0" distT="0" distB="0" distL="0" distR="0" simplePos="0" locked="0" layoutInCell="1" allowOverlap="1" relativeHeight="0">
+          <wp:anchor behindDoc="0" distT="0" distB="0" distL="0" distR="0" simplePos="0" locked="0" layoutInCell="1" allowOverlap="1" relativeHeight="2">
             <wp:simplePos x="0" y="0"/>
             <wp:positionH relativeFrom="column">
               <wp:posOffset>1069340</wp:posOffset>
@@ -35,7 +34,7 @@
             <wp:extent cx="706120" cy="1002665"/>
             <wp:effectExtent l="0" t="0" r="0" b="0"/>
             <wp:wrapTopAndBottom/>
-            <wp:docPr id="0" name="Picture" descr=""/>
+            <wp:docPr id="1" name="Immagine1" descr=""/>
             <wp:cNvGraphicFramePr>
               <a:graphicFrameLocks xmlns:a="http://schemas.openxmlformats.org/drawingml/2006/main" noChangeAspect="1"/>
             </wp:cNvGraphicFramePr>
@@ -43,7 +42,7 @@
               <a:graphicData uri="http://schemas.openxmlformats.org/drawingml/2006/picture">
                 <pic:pic xmlns:pic="http://schemas.openxmlformats.org/drawingml/2006/picture">
                   <pic:nvPicPr>
-                    <pic:cNvPr id="0" name="Picture" descr=""/>
+                    <pic:cNvPr id="1" name="Immagine1" descr=""/>
                     <pic:cNvPicPr>
                       <a:picLocks noChangeAspect="1" noChangeArrowheads="1"/>
                     </pic:cNvPicPr>
@@ -62,13 +61,6 @@
                     <a:prstGeom prst="rect">
                       <a:avLst/>
                     </a:prstGeom>
-                    <a:noFill/>
-                    <a:ln w="9525">
-                      <a:noFill/>
-                      <a:miter lim="800000"/>
-                      <a:headEnd/>
-                      <a:tailEnd/>
-                    </a:ln>
                   </pic:spPr>
                 </pic:pic>
               </a:graphicData>
@@ -76,6 +68,15 @@
           </wp:anchor>
         </w:drawing>
       </w:r>
+      <w:r>
+        <w:rPr>
+          <w:b/>
+          <w:bCs/>
+          <w:sz w:val="28"/>
+          <w:szCs w:val="28"/>
+        </w:rPr>
+        <w:t>CITTA' DI IMPERIA</w:t>
+      </w:r>
     </w:p>
     <w:p>
       <w:pPr>
@@ -86,7 +87,7 @@
       </w:pPr>
       <w:r>
         <w:rPr/>
-        <w:t>SETTORE URBANISTICA</w:t>
+        <w:t>SETTORE</w:t>
       </w:r>
     </w:p>
     <w:p>
@@ -98,18 +99,7 @@
       </w:pPr>
       <w:r>
         <w:rPr/>
-        <w:t>LAVORI PUBBLICI – AMBIENTE</w:t>
-      </w:r>
-    </w:p>
-    <w:p>
-      <w:pPr>
-        <w:pStyle w:val="Normal"/>
-        <w:ind w:left="0" w:right="5308" w:hanging="0"/>
-        <w:jc w:val="center"/>
-        <w:rPr/>
-      </w:pPr>
-      <w:r>
-        <w:rPr/>
+        <w:t>URBANISTICA - PATRIMONIO</w:t>
       </w:r>
     </w:p>
     <w:p>
@@ -153,16 +143,10 @@
     </w:p>
     <w:tbl>
       <w:tblPr>
+        <w:tblW w:w="9584" w:type="dxa"/>
         <w:jc w:val="left"/>
         <w:tblInd w:w="106" w:type="dxa"/>
-        <w:tblBorders>
-          <w:top w:val="nil"/>
-          <w:left w:val="nil"/>
-          <w:bottom w:val="nil"/>
-          <w:insideH w:val="nil"/>
-          <w:right w:val="nil"/>
-          <w:insideV w:val="nil"/>
-        </w:tblBorders>
+        <w:tblBorders/>
         <w:tblCellMar>
           <w:top w:w="55" w:type="dxa"/>
           <w:left w:w="55" w:type="dxa"/>
@@ -171,24 +155,15 @@
         </w:tblCellMar>
       </w:tblPr>
       <w:tblGrid>
-        <w:gridCol w:w="4484"/>
-        <w:gridCol w:w="5100"/>
+        <w:gridCol w:w="4482"/>
+        <w:gridCol w:w="5102"/>
       </w:tblGrid>
       <w:tr>
-        <w:trPr>
-          <w:cantSplit w:val="false"/>
-        </w:trPr>
+        <w:trPr/>
         <w:tc>
           <w:tcPr>
-            <w:tcW w:w="4484" w:type="dxa"/>
-            <w:tcBorders>
-              <w:top w:val="nil"/>
-              <w:left w:val="nil"/>
-              <w:bottom w:val="nil"/>
-              <w:insideH w:val="nil"/>
-              <w:right w:val="nil"/>
-              <w:insideV w:val="nil"/>
-            </w:tcBorders>
+            <w:tcW w:w="4482" w:type="dxa"/>
+            <w:tcBorders/>
             <w:shd w:fill="FFFFFF" w:val="clear"/>
           </w:tcPr>
           <w:p>
@@ -205,12 +180,6 @@
           <w:p>
             <w:pPr>
               <w:pStyle w:val="Contenutocornice"/>
-              <w:pBdr>
-                <w:top w:val="nil"/>
-                <w:left w:val="nil"/>
-                <w:bottom w:val="nil"/>
-                <w:right w:val="nil"/>
-              </w:pBdr>
               <w:jc w:val="left"/>
               <w:rPr/>
             </w:pPr>
@@ -222,12 +191,6 @@
           <w:p>
             <w:pPr>
               <w:pStyle w:val="Contenutocornice"/>
-              <w:pBdr>
-                <w:top w:val="nil"/>
-                <w:left w:val="nil"/>
-                <w:bottom w:val="nil"/>
-                <w:right w:val="nil"/>
-              </w:pBdr>
               <w:spacing w:before="0" w:after="120"/>
               <w:jc w:val="left"/>
               <w:rPr/>
@@ -239,29 +202,16 @@
         </w:tc>
         <w:tc>
           <w:tcPr>
-            <w:tcW w:w="5100" w:type="dxa"/>
-            <w:tcBorders>
-              <w:top w:val="nil"/>
-              <w:left w:val="nil"/>
-              <w:bottom w:val="nil"/>
-              <w:insideH w:val="nil"/>
-              <w:right w:val="nil"/>
-              <w:insideV w:val="nil"/>
-            </w:tcBorders>
+            <w:tcW w:w="5102" w:type="dxa"/>
+            <w:tcBorders/>
             <w:shd w:fill="FFFFFF" w:val="clear"/>
           </w:tcPr>
           <w:tbl>
             <w:tblPr>
+              <w:tblW w:w="4990" w:type="dxa"/>
               <w:jc w:val="left"/>
               <w:tblInd w:w="0" w:type="dxa"/>
-              <w:tblBorders>
-                <w:top w:val="nil"/>
-                <w:left w:val="nil"/>
-                <w:bottom w:val="nil"/>
-                <w:insideH w:val="nil"/>
-                <w:right w:val="nil"/>
-                <w:insideV w:val="nil"/>
-              </w:tblBorders>
+              <w:tblBorders/>
               <w:tblCellMar>
                 <w:top w:w="55" w:type="dxa"/>
                 <w:left w:w="55" w:type="dxa"/>
@@ -273,20 +223,11 @@
               <w:gridCol w:w="4990"/>
             </w:tblGrid>
             <w:tr>
-              <w:trPr>
-                <w:cantSplit w:val="false"/>
-              </w:trPr>
+              <w:trPr/>
               <w:tc>
                 <w:tcPr>
                   <w:tcW w:w="4990" w:type="dxa"/>
-                  <w:tcBorders>
-                    <w:top w:val="nil"/>
-                    <w:left w:val="nil"/>
-                    <w:bottom w:val="nil"/>
-                    <w:insideH w:val="nil"/>
-                    <w:right w:val="nil"/>
-                    <w:insideV w:val="nil"/>
-                  </w:tcBorders>
+                  <w:tcBorders/>
                   <w:shd w:fill="FFFFFF" w:val="clear"/>
                 </w:tcPr>
                 <w:p>
@@ -348,9 +289,7 @@
       <w:pPr>
         <w:pStyle w:val="Corpodeltesto"/>
         <w:widowControl/>
-        <w:rPr>
-          <w:b/>
-        </w:rPr>
+        <w:rPr/>
       </w:pPr>
       <w:r>
         <w:rPr>
@@ -370,9 +309,7 @@
       <w:pPr>
         <w:pStyle w:val="Corpodeltesto"/>
         <w:widowControl/>
-        <w:rPr>
-          <w:bCs/>
-        </w:rPr>
+        <w:rPr/>
       </w:pPr>
       <w:r>
         <w:rPr/>
@@ -492,20 +429,6 @@
           <w:tab w:val="left" w:pos="993" w:leader="none"/>
         </w:tabs>
         <w:spacing w:lineRule="atLeast" w:line="360"/>
-        <w:jc w:val="both"/>
-        <w:rPr/>
-      </w:pPr>
-      <w:r>
-        <w:rPr/>
-      </w:r>
-    </w:p>
-    <w:p>
-      <w:pPr>
-        <w:pStyle w:val="Normal"/>
-        <w:tabs>
-          <w:tab w:val="left" w:pos="993" w:leader="none"/>
-        </w:tabs>
-        <w:spacing w:lineRule="atLeast" w:line="360"/>
         <w:ind w:left="0" w:right="0" w:firstLine="1297"/>
         <w:jc w:val="both"/>
         <w:rPr/>
@@ -513,20 +436,6 @@
       <w:r>
         <w:rPr/>
         <w:t xml:space="preserve">Nelle more di quanto sopra esposto, ai sensi dell'art. 26 della L.R. 16/08 e s.m.e.i. i termini sono interrotti. </w:t>
-      </w:r>
-    </w:p>
-    <w:p>
-      <w:pPr>
-        <w:pStyle w:val="Normal"/>
-        <w:tabs>
-          <w:tab w:val="left" w:pos="993" w:leader="none"/>
-        </w:tabs>
-        <w:spacing w:lineRule="atLeast" w:line="360"/>
-        <w:jc w:val="both"/>
-        <w:rPr/>
-      </w:pPr>
-      <w:r>
-        <w:rPr/>
       </w:r>
     </w:p>
     <w:p>
@@ -552,21 +461,6 @@
         <w:widowControl/>
         <w:ind w:left="0" w:right="0" w:firstLine="1281"/>
         <w:rPr>
-          <w:color w:val="000000"/>
-        </w:rPr>
-      </w:pPr>
-      <w:r>
-        <w:rPr>
-          <w:color w:val="000000"/>
-        </w:rPr>
-      </w:r>
-    </w:p>
-    <w:p>
-      <w:pPr>
-        <w:pStyle w:val="Corpodeltesto"/>
-        <w:widowControl/>
-        <w:ind w:left="0" w:right="0" w:firstLine="1281"/>
-        <w:rPr>
           <w:rFonts w:cs="Times New Roman"/>
           <w:color w:val="000000"/>
         </w:rPr>
@@ -581,16 +475,10 @@
     </w:p>
     <w:tbl>
       <w:tblPr>
+        <w:tblW w:w="9777" w:type="dxa"/>
         <w:jc w:val="left"/>
         <w:tblInd w:w="0" w:type="dxa"/>
-        <w:tblBorders>
-          <w:top w:val="nil"/>
-          <w:left w:val="nil"/>
-          <w:bottom w:val="nil"/>
-          <w:insideH w:val="nil"/>
-          <w:right w:val="nil"/>
-          <w:insideV w:val="nil"/>
-        </w:tblBorders>
+        <w:tblBorders/>
         <w:tblCellMar>
           <w:top w:w="0" w:type="dxa"/>
           <w:left w:w="108" w:type="dxa"/>
@@ -599,25 +487,16 @@
         </w:tblCellMar>
       </w:tblPr>
       <w:tblGrid>
-        <w:gridCol w:w="4502"/>
-        <w:gridCol w:w="5275"/>
+        <w:gridCol w:w="4501"/>
+        <w:gridCol w:w="5276"/>
       </w:tblGrid>
       <w:tr>
-        <w:trPr>
-          <w:cantSplit w:val="false"/>
-        </w:trPr>
+        <w:trPr/>
         <w:tc>
           <w:tcPr>
-            <w:tcW w:w="4502" w:type="dxa"/>
-            <w:tcBorders>
-              <w:top w:val="nil"/>
-              <w:left w:val="nil"/>
-              <w:bottom w:val="nil"/>
-              <w:insideH w:val="nil"/>
-              <w:right w:val="nil"/>
-              <w:insideV w:val="nil"/>
-            </w:tcBorders>
-            <w:shd w:fill="auto" w:val="clear"/>
+            <w:tcW w:w="4501" w:type="dxa"/>
+            <w:tcBorders/>
+            <w:shd w:fill="FFFFFF" w:val="clear"/>
           </w:tcPr>
           <w:p>
             <w:pPr>
@@ -633,16 +512,9 @@
         </w:tc>
         <w:tc>
           <w:tcPr>
-            <w:tcW w:w="5275" w:type="dxa"/>
-            <w:tcBorders>
-              <w:top w:val="nil"/>
-              <w:left w:val="nil"/>
-              <w:bottom w:val="nil"/>
-              <w:insideH w:val="nil"/>
-              <w:right w:val="nil"/>
-              <w:insideV w:val="nil"/>
-            </w:tcBorders>
-            <w:shd w:fill="auto" w:val="clear"/>
+            <w:tcW w:w="5276" w:type="dxa"/>
+            <w:tcBorders/>
+            <w:shd w:fill="FFFFFF" w:val="clear"/>
           </w:tcPr>
           <w:p>
             <w:pPr>
@@ -651,6 +523,8 @@
               <w:jc w:val="center"/>
               <w:rPr>
                 <w:b/>
+                <w:b/>
+                <w:i/>
                 <w:i/>
               </w:rPr>
             </w:pPr>
@@ -659,7 +533,7 @@
                 <w:b/>
                 <w:i/>
               </w:rPr>
-              <w:t>La P.O.</w:t>
+              <w:t>IL DIRIGENTE</w:t>
             </w:r>
           </w:p>
           <w:p>
@@ -669,6 +543,8 @@
               <w:jc w:val="center"/>
               <w:rPr>
                 <w:b/>
+                <w:b/>
+                <w:i/>
                 <w:i/>
               </w:rPr>
             </w:pPr>
@@ -677,7 +553,7 @@
                 <w:b/>
                 <w:i/>
               </w:rPr>
-              <w:t>FUNZIONARIO TECNICO COORDINATORE</w:t>
+              <w:t>Settore Urbanistica-Patrimonio</w:t>
             </w:r>
           </w:p>
           <w:p>
@@ -688,6 +564,8 @@
               <w:jc w:val="center"/>
               <w:rPr>
                 <w:b/>
+                <w:b/>
+                <w:i/>
                 <w:i/>
               </w:rPr>
             </w:pPr>
@@ -696,7 +574,7 @@
                 <w:b/>
                 <w:i/>
               </w:rPr>
-              <w:t>Geom. Fausto MELA</w:t>
+              <w:t>Arch. Ilvo CALZIA</w:t>
             </w:r>
           </w:p>
         </w:tc>
@@ -772,16 +650,15 @@
         <w:spacing w:before="0" w:after="120"/>
         <w:jc w:val="center"/>
         <w:rPr>
-          <w:rStyle w:val="Strong"/>
           <w:rFonts w:cs="Times New Roman"/>
           <w:b w:val="false"/>
+          <w:b w:val="false"/>
           <w:color w:val="000000"/>
           <w:sz w:val="16"/>
         </w:rPr>
       </w:pPr>
       <w:r>
         <w:rPr>
-          <w:rStyle w:val="Strong"/>
           <w:rFonts w:cs="Times New Roman"/>
           <w:b w:val="false"/>
           <w:color w:val="000000"/>
@@ -804,11 +681,12 @@
 </file>
 
 <file path=word/styles.xml><?xml version="1.0" encoding="utf-8"?>
-<w:styles xmlns:w="http://schemas.openxmlformats.org/wordprocessingml/2006/main">
+<w:styles xmlns:w="http://schemas.openxmlformats.org/wordprocessingml/2006/main" xmlns:w14="http://schemas.microsoft.com/office/word/2010/wordml" xmlns:mc="http://schemas.openxmlformats.org/markup-compatibility/2006" mc:Ignorable="w14">
   <w:docDefaults>
     <w:rPrDefault>
       <w:rPr>
         <w:rFonts w:ascii="Times New Roman" w:hAnsi="Times New Roman" w:eastAsia="Times New Roman" w:cs="Times New Roman"/>
+        <w:sz w:val="20"/>
         <w:lang w:val="it-IT" w:eastAsia="it-IT" w:bidi="ar-SA"/>
       </w:rPr>
     </w:rPrDefault>
@@ -816,255 +694,135 @@
       <w:pPr/>
     </w:pPrDefault>
   </w:docDefaults>
-  <w:latentStyles w:count="267" w:defQFormat="0" w:defUnhideWhenUsed="1" w:defSemiHidden="1" w:defUIPriority="99" w:defLockedState="0">
-    <w:lsdException w:qFormat="1" w:semiHidden="0" w:uiPriority="0" w:unhideWhenUsed="0" w:name="Normal"/>
-    <w:lsdException w:qFormat="1" w:semiHidden="0" w:uiPriority="9" w:unhideWhenUsed="0" w:name="heading 1"/>
-    <w:lsdException w:qFormat="1" w:uiPriority="9" w:name="heading 2"/>
-    <w:lsdException w:qFormat="1" w:uiPriority="9" w:name="heading 3"/>
-    <w:lsdException w:qFormat="1" w:uiPriority="9" w:name="heading 4"/>
-    <w:lsdException w:qFormat="1" w:uiPriority="9" w:name="heading 5"/>
-    <w:lsdException w:qFormat="1" w:uiPriority="9" w:name="heading 6"/>
-    <w:lsdException w:qFormat="1" w:uiPriority="9" w:name="heading 7"/>
-    <w:lsdException w:qFormat="1" w:uiPriority="9" w:name="heading 8"/>
-    <w:lsdException w:qFormat="1" w:uiPriority="9" w:name="heading 9"/>
-    <w:lsdException w:uiPriority="39" w:name="toc 1"/>
-    <w:lsdException w:uiPriority="39" w:name="toc 2"/>
-    <w:lsdException w:uiPriority="39" w:name="toc 3"/>
-    <w:lsdException w:uiPriority="39" w:name="toc 4"/>
-    <w:lsdException w:uiPriority="39" w:name="toc 5"/>
-    <w:lsdException w:uiPriority="39" w:name="toc 6"/>
-    <w:lsdException w:uiPriority="39" w:name="toc 7"/>
-    <w:lsdException w:uiPriority="39" w:name="toc 8"/>
-    <w:lsdException w:uiPriority="39" w:name="toc 9"/>
-    <w:lsdException w:qFormat="1" w:uiPriority="35" w:name="caption"/>
-    <w:lsdException w:qFormat="1" w:semiHidden="0" w:uiPriority="10" w:unhideWhenUsed="0" w:name="Title"/>
-    <w:lsdException w:uiPriority="1" w:name="Default Paragraph Font"/>
-    <w:lsdException w:uiPriority="0" w:name="Body Text"/>
-    <w:lsdException w:qFormat="1" w:semiHidden="0" w:uiPriority="11" w:unhideWhenUsed="0" w:name="Subtitle"/>
-    <w:lsdException w:qFormat="1" w:semiHidden="0" w:uiPriority="22" w:unhideWhenUsed="0" w:name="Strong"/>
-    <w:lsdException w:qFormat="1" w:semiHidden="0" w:uiPriority="20" w:unhideWhenUsed="0" w:name="Emphasis"/>
-    <w:lsdException w:semiHidden="0" w:uiPriority="59" w:unhideWhenUsed="0" w:name="Table Grid"/>
-    <w:lsdException w:unhideWhenUsed="0" w:name="Placeholder Text"/>
-    <w:lsdException w:qFormat="1" w:semiHidden="0" w:uiPriority="1" w:unhideWhenUsed="0" w:name="No Spacing"/>
-    <w:lsdException w:semiHidden="0" w:uiPriority="60" w:unhideWhenUsed="0" w:name="Light Shading"/>
-    <w:lsdException w:semiHidden="0" w:uiPriority="61" w:unhideWhenUsed="0" w:name="Light List"/>
-    <w:lsdException w:semiHidden="0" w:uiPriority="62" w:unhideWhenUsed="0" w:name="Light Grid"/>
-    <w:lsdException w:semiHidden="0" w:uiPriority="63" w:unhideWhenUsed="0" w:name="Medium Shading 1"/>
-    <w:lsdException w:semiHidden="0" w:uiPriority="64" w:unhideWhenUsed="0" w:name="Medium Shading 2"/>
-    <w:lsdException w:semiHidden="0" w:uiPriority="65" w:unhideWhenUsed="0" w:name="Medium List 1"/>
-    <w:lsdException w:semiHidden="0" w:uiPriority="66" w:unhideWhenUsed="0" w:name="Medium List 2"/>
-    <w:lsdException w:semiHidden="0" w:uiPriority="67" w:unhideWhenUsed="0" w:name="Medium Grid 1"/>
-    <w:lsdException w:semiHidden="0" w:uiPriority="68" w:unhideWhenUsed="0" w:name="Medium Grid 2"/>
-    <w:lsdException w:semiHidden="0" w:uiPriority="69" w:unhideWhenUsed="0" w:name="Medium Grid 3"/>
-    <w:lsdException w:semiHidden="0" w:uiPriority="70" w:unhideWhenUsed="0" w:name="Dark List"/>
-    <w:lsdException w:semiHidden="0" w:uiPriority="71" w:unhideWhenUsed="0" w:name="Colorful Shading"/>
-    <w:lsdException w:semiHidden="0" w:uiPriority="72" w:unhideWhenUsed="0" w:name="Colorful List"/>
-    <w:lsdException w:semiHidden="0" w:uiPriority="73" w:unhideWhenUsed="0" w:name="Colorful Grid"/>
-    <w:lsdException w:semiHidden="0" w:uiPriority="60" w:unhideWhenUsed="0" w:name="Light Shading Accent 1"/>
-    <w:lsdException w:semiHidden="0" w:uiPriority="61" w:unhideWhenUsed="0" w:name="Light List Accent 1"/>
-    <w:lsdException w:semiHidden="0" w:uiPriority="62" w:unhideWhenUsed="0" w:name="Light Grid Accent 1"/>
-    <w:lsdException w:semiHidden="0" w:uiPriority="63" w:unhideWhenUsed="0" w:name="Medium Shading 1 Accent 1"/>
-    <w:lsdException w:semiHidden="0" w:uiPriority="64" w:unhideWhenUsed="0" w:name="Medium Shading 2 Accent 1"/>
-    <w:lsdException w:semiHidden="0" w:uiPriority="65" w:unhideWhenUsed="0" w:name="Medium List 1 Accent 1"/>
-    <w:lsdException w:unhideWhenUsed="0" w:name="Revision"/>
-    <w:lsdException w:qFormat="1" w:semiHidden="0" w:uiPriority="34" w:unhideWhenUsed="0" w:name="List Paragraph"/>
-    <w:lsdException w:qFormat="1" w:semiHidden="0" w:uiPriority="29" w:unhideWhenUsed="0" w:name="Quote"/>
-    <w:lsdException w:qFormat="1" w:semiHidden="0" w:uiPriority="30" w:unhideWhenUsed="0" w:name="Intense Quote"/>
-    <w:lsdException w:semiHidden="0" w:uiPriority="66" w:unhideWhenUsed="0" w:name="Medium List 2 Accent 1"/>
-    <w:lsdException w:semiHidden="0" w:uiPriority="67" w:unhideWhenUsed="0" w:name="Medium Grid 1 Accent 1"/>
-    <w:lsdException w:semiHidden="0" w:uiPriority="68" w:unhideWhenUsed="0" w:name="Medium Grid 2 Accent 1"/>
-    <w:lsdException w:semiHidden="0" w:uiPriority="69" w:unhideWhenUsed="0" w:name="Medium Grid 3 Accent 1"/>
-    <w:lsdException w:semiHidden="0" w:uiPriority="70" w:unhideWhenUsed="0" w:name="Dark List Accent 1"/>
-    <w:lsdException w:semiHidden="0" w:uiPriority="71" w:unhideWhenUsed="0" w:name="Colorful Shading Accent 1"/>
-    <w:lsdException w:semiHidden="0" w:uiPriority="72" w:unhideWhenUsed="0" w:name="Colorful List Accent 1"/>
-    <w:lsdException w:semiHidden="0" w:uiPriority="73" w:unhideWhenUsed="0" w:name="Colorful Grid Accent 1"/>
-    <w:lsdException w:semiHidden="0" w:uiPriority="60" w:unhideWhenUsed="0" w:name="Light Shading Accent 2"/>
-    <w:lsdException w:semiHidden="0" w:uiPriority="61" w:unhideWhenUsed="0" w:name="Light List Accent 2"/>
-    <w:lsdException w:semiHidden="0" w:uiPriority="62" w:unhideWhenUsed="0" w:name="Light Grid Accent 2"/>
-    <w:lsdException w:semiHidden="0" w:uiPriority="63" w:unhideWhenUsed="0" w:name="Medium Shading 1 Accent 2"/>
-    <w:lsdException w:semiHidden="0" w:uiPriority="64" w:unhideWhenUsed="0" w:name="Medium Shading 2 Accent 2"/>
-    <w:lsdException w:semiHidden="0" w:uiPriority="65" w:unhideWhenUsed="0" w:name="Medium List 1 Accent 2"/>
-    <w:lsdException w:semiHidden="0" w:uiPriority="66" w:unhideWhenUsed="0" w:name="Medium List 2 Accent 2"/>
-    <w:lsdException w:semiHidden="0" w:uiPriority="67" w:unhideWhenUsed="0" w:name="Medium Grid 1 Accent 2"/>
-    <w:lsdException w:semiHidden="0" w:uiPriority="68" w:unhideWhenUsed="0" w:name="Medium Grid 2 Accent 2"/>
-    <w:lsdException w:semiHidden="0" w:uiPriority="69" w:unhideWhenUsed="0" w:name="Medium Grid 3 Accent 2"/>
-    <w:lsdException w:semiHidden="0" w:uiPriority="70" w:unhideWhenUsed="0" w:name="Dark List Accent 2"/>
-    <w:lsdException w:semiHidden="0" w:uiPriority="71" w:unhideWhenUsed="0" w:name="Colorful Shading Accent 2"/>
-    <w:lsdException w:semiHidden="0" w:uiPriority="72" w:unhideWhenUsed="0" w:name="Colorful List Accent 2"/>
-    <w:lsdException w:semiHidden="0" w:uiPriority="73" w:unhideWhenUsed="0" w:name="Colorful Grid Accent 2"/>
-    <w:lsdException w:semiHidden="0" w:uiPriority="60" w:unhideWhenUsed="0" w:name="Light Shading Accent 3"/>
-    <w:lsdException w:semiHidden="0" w:uiPriority="61" w:unhideWhenUsed="0" w:name="Light List Accent 3"/>
-    <w:lsdException w:semiHidden="0" w:uiPriority="62" w:unhideWhenUsed="0" w:name="Light Grid Accent 3"/>
-    <w:lsdException w:semiHidden="0" w:uiPriority="63" w:unhideWhenUsed="0" w:name="Medium Shading 1 Accent 3"/>
-    <w:lsdException w:semiHidden="0" w:uiPriority="64" w:unhideWhenUsed="0" w:name="Medium Shading 2 Accent 3"/>
-    <w:lsdException w:semiHidden="0" w:uiPriority="65" w:unhideWhenUsed="0" w:name="Medium List 1 Accent 3"/>
-    <w:lsdException w:semiHidden="0" w:uiPriority="66" w:unhideWhenUsed="0" w:name="Medium List 2 Accent 3"/>
-    <w:lsdException w:semiHidden="0" w:uiPriority="67" w:unhideWhenUsed="0" w:name="Medium Grid 1 Accent 3"/>
-    <w:lsdException w:semiHidden="0" w:uiPriority="68" w:unhideWhenUsed="0" w:name="Medium Grid 2 Accent 3"/>
-    <w:lsdException w:semiHidden="0" w:uiPriority="69" w:unhideWhenUsed="0" w:name="Medium Grid 3 Accent 3"/>
-    <w:lsdException w:semiHidden="0" w:uiPriority="70" w:unhideWhenUsed="0" w:name="Dark List Accent 3"/>
-    <w:lsdException w:semiHidden="0" w:uiPriority="71" w:unhideWhenUsed="0" w:name="Colorful Shading Accent 3"/>
-    <w:lsdException w:semiHidden="0" w:uiPriority="72" w:unhideWhenUsed="0" w:name="Colorful List Accent 3"/>
-    <w:lsdException w:semiHidden="0" w:uiPriority="73" w:unhideWhenUsed="0" w:name="Colorful Grid Accent 3"/>
-    <w:lsdException w:semiHidden="0" w:uiPriority="60" w:unhideWhenUsed="0" w:name="Light Shading Accent 4"/>
-    <w:lsdException w:semiHidden="0" w:uiPriority="61" w:unhideWhenUsed="0" w:name="Light List Accent 4"/>
-    <w:lsdException w:semiHidden="0" w:uiPriority="62" w:unhideWhenUsed="0" w:name="Light Grid Accent 4"/>
-    <w:lsdException w:semiHidden="0" w:uiPriority="63" w:unhideWhenUsed="0" w:name="Medium Shading 1 Accent 4"/>
-    <w:lsdException w:semiHidden="0" w:uiPriority="64" w:unhideWhenUsed="0" w:name="Medium Shading 2 Accent 4"/>
-    <w:lsdException w:semiHidden="0" w:uiPriority="65" w:unhideWhenUsed="0" w:name="Medium List 1 Accent 4"/>
-    <w:lsdException w:semiHidden="0" w:uiPriority="66" w:unhideWhenUsed="0" w:name="Medium List 2 Accent 4"/>
-    <w:lsdException w:semiHidden="0" w:uiPriority="67" w:unhideWhenUsed="0" w:name="Medium Grid 1 Accent 4"/>
-    <w:lsdException w:semiHidden="0" w:uiPriority="68" w:unhideWhenUsed="0" w:name="Medium Grid 2 Accent 4"/>
-    <w:lsdException w:semiHidden="0" w:uiPriority="69" w:unhideWhenUsed="0" w:name="Medium Grid 3 Accent 4"/>
-    <w:lsdException w:semiHidden="0" w:uiPriority="70" w:unhideWhenUsed="0" w:name="Dark List Accent 4"/>
-    <w:lsdException w:semiHidden="0" w:uiPriority="71" w:unhideWhenUsed="0" w:name="Colorful Shading Accent 4"/>
-    <w:lsdException w:semiHidden="0" w:uiPriority="72" w:unhideWhenUsed="0" w:name="Colorful List Accent 4"/>
-    <w:lsdException w:semiHidden="0" w:uiPriority="73" w:unhideWhenUsed="0" w:name="Colorful Grid Accent 4"/>
-    <w:lsdException w:semiHidden="0" w:uiPriority="60" w:unhideWhenUsed="0" w:name="Light Shading Accent 5"/>
-    <w:lsdException w:semiHidden="0" w:uiPriority="61" w:unhideWhenUsed="0" w:name="Light List Accent 5"/>
-    <w:lsdException w:semiHidden="0" w:uiPriority="62" w:unhideWhenUsed="0" w:name="Light Grid Accent 5"/>
-    <w:lsdException w:semiHidden="0" w:uiPriority="63" w:unhideWhenUsed="0" w:name="Medium Shading 1 Accent 5"/>
-    <w:lsdException w:semiHidden="0" w:uiPriority="64" w:unhideWhenUsed="0" w:name="Medium Shading 2 Accent 5"/>
-    <w:lsdException w:semiHidden="0" w:uiPriority="65" w:unhideWhenUsed="0" w:name="Medium List 1 Accent 5"/>
-    <w:lsdException w:semiHidden="0" w:uiPriority="66" w:unhideWhenUsed="0" w:name="Medium List 2 Accent 5"/>
-    <w:lsdException w:semiHidden="0" w:uiPriority="67" w:unhideWhenUsed="0" w:name="Medium Grid 1 Accent 5"/>
-    <w:lsdException w:semiHidden="0" w:uiPriority="68" w:unhideWhenUsed="0" w:name="Medium Grid 2 Accent 5"/>
-    <w:lsdException w:semiHidden="0" w:uiPriority="69" w:unhideWhenUsed="0" w:name="Medium Grid 3 Accent 5"/>
-    <w:lsdException w:semiHidden="0" w:uiPriority="70" w:unhideWhenUsed="0" w:name="Dark List Accent 5"/>
-    <w:lsdException w:semiHidden="0" w:uiPriority="71" w:unhideWhenUsed="0" w:name="Colorful Shading Accent 5"/>
-    <w:lsdException w:semiHidden="0" w:uiPriority="72" w:unhideWhenUsed="0" w:name="Colorful List Accent 5"/>
-    <w:lsdException w:semiHidden="0" w:uiPriority="73" w:unhideWhenUsed="0" w:name="Colorful Grid Accent 5"/>
-    <w:lsdException w:semiHidden="0" w:uiPriority="60" w:unhideWhenUsed="0" w:name="Light Shading Accent 6"/>
-    <w:lsdException w:semiHidden="0" w:uiPriority="61" w:unhideWhenUsed="0" w:name="Light List Accent 6"/>
-    <w:lsdException w:semiHidden="0" w:uiPriority="62" w:unhideWhenUsed="0" w:name="Light Grid Accent 6"/>
-    <w:lsdException w:semiHidden="0" w:uiPriority="63" w:unhideWhenUsed="0" w:name="Medium Shading 1 Accent 6"/>
-    <w:lsdException w:semiHidden="0" w:uiPriority="64" w:unhideWhenUsed="0" w:name="Medium Shading 2 Accent 6"/>
-    <w:lsdException w:semiHidden="0" w:uiPriority="65" w:unhideWhenUsed="0" w:name="Medium List 1 Accent 6"/>
-    <w:lsdException w:semiHidden="0" w:uiPriority="66" w:unhideWhenUsed="0" w:name="Medium List 2 Accent 6"/>
-    <w:lsdException w:semiHidden="0" w:uiPriority="67" w:unhideWhenUsed="0" w:name="Medium Grid 1 Accent 6"/>
-    <w:lsdException w:semiHidden="0" w:uiPriority="68" w:unhideWhenUsed="0" w:name="Medium Grid 2 Accent 6"/>
-    <w:lsdException w:semiHidden="0" w:uiPriority="69" w:unhideWhenUsed="0" w:name="Medium Grid 3 Accent 6"/>
-    <w:lsdException w:semiHidden="0" w:uiPriority="70" w:unhideWhenUsed="0" w:name="Dark List Accent 6"/>
-    <w:lsdException w:semiHidden="0" w:uiPriority="71" w:unhideWhenUsed="0" w:name="Colorful Shading Accent 6"/>
-    <w:lsdException w:semiHidden="0" w:uiPriority="72" w:unhideWhenUsed="0" w:name="Colorful List Accent 6"/>
-    <w:lsdException w:semiHidden="0" w:uiPriority="73" w:unhideWhenUsed="0" w:name="Colorful Grid Accent 6"/>
-    <w:lsdException w:qFormat="1" w:semiHidden="0" w:uiPriority="19" w:unhideWhenUsed="0" w:name="Subtle Emphasis"/>
-    <w:lsdException w:qFormat="1" w:semiHidden="0" w:uiPriority="21" w:unhideWhenUsed="0" w:name="Intense Emphasis"/>
-    <w:lsdException w:qFormat="1" w:semiHidden="0" w:uiPriority="31" w:unhideWhenUsed="0" w:name="Subtle Reference"/>
-    <w:lsdException w:qFormat="1" w:semiHidden="0" w:uiPriority="32" w:unhideWhenUsed="0" w:name="Intense Reference"/>
-    <w:lsdException w:qFormat="1" w:semiHidden="0" w:uiPriority="33" w:unhideWhenUsed="0" w:name="Book Title"/>
-    <w:lsdException w:uiPriority="37" w:name="Bibliography"/>
-    <w:lsdException w:qFormat="1" w:uiPriority="39" w:name="TOC Heading"/>
-  </w:latentStyles>
-  <w:style w:type="paragraph" w:styleId="Normal" w:default="1">
+  <w:style w:type="paragraph" w:styleId="Normal">
     <w:name w:val="Normal"/>
     <w:qFormat/>
     <w:pPr>
       <w:widowControl w:val="false"/>
+      <w:numPr>
+        <w:ilvl w:val="0"/>
+        <w:numId w:val="0"/>
+      </w:numPr>
       <w:suppressAutoHyphens w:val="true"/>
+      <w:kinsoku w:val="true"/>
+      <w:overflowPunct w:val="true"/>
+      <w:autoSpaceDE w:val="true"/>
       <w:bidi w:val="0"/>
       <w:jc w:val="left"/>
     </w:pPr>
     <w:rPr>
-      <w:rFonts w:eastAsia="SimSun" w:cs="Arial" w:ascii="Times New Roman" w:hAnsi="Times New Roman"/>
-      <w:color w:val="auto"/>
+      <w:rFonts w:ascii="Times New Roman" w:hAnsi="Times New Roman" w:eastAsia="SimSun" w:cs="Arial"/>
+      <w:color w:val="00000A"/>
       <w:sz w:val="24"/>
       <w:szCs w:val="24"/>
-      <w:lang w:eastAsia="hi-IN" w:bidi="hi-IN" w:val="it-IT"/>
-    </w:rPr>
-  </w:style>
-  <w:style w:type="character" w:styleId="DefaultParagraphFont" w:default="1">
+      <w:lang w:val="it-IT" w:eastAsia="hi-IN" w:bidi="hi-IN"/>
+    </w:rPr>
+  </w:style>
+  <w:style w:type="character" w:styleId="DefaultParagraphFont">
     <w:name w:val="Default Paragraph Font"/>
-    <w:uiPriority w:val="1"/>
-    <w:semiHidden/>
-    <w:unhideWhenUsed/>
+    <w:qFormat/>
     <w:rPr/>
   </w:style>
-  <w:style w:type="character" w:styleId="AbsatzStandardschriftart" w:customStyle="1">
+  <w:style w:type="character" w:styleId="AbsatzStandardschriftart">
     <w:name w:val="Absatz-Standardschriftart"/>
+    <w:qFormat/>
     <w:rPr/>
   </w:style>
-  <w:style w:type="character" w:styleId="WWAbsatzStandardschriftart" w:customStyle="1">
+  <w:style w:type="character" w:styleId="WWAbsatzStandardschriftart">
     <w:name w:val="WW-Absatz-Standardschriftart"/>
+    <w:qFormat/>
     <w:rPr/>
   </w:style>
-  <w:style w:type="character" w:styleId="WWAbsatzStandardschriftart1" w:customStyle="1">
+  <w:style w:type="character" w:styleId="WWAbsatzStandardschriftart1">
     <w:name w:val="WW-Absatz-Standardschriftart1"/>
+    <w:qFormat/>
     <w:rPr/>
   </w:style>
-  <w:style w:type="character" w:styleId="Strong">
-    <w:name w:val="Strong"/>
+  <w:style w:type="character" w:styleId="Enfasiforte">
+    <w:name w:val="Enfasi forte"/>
     <w:qFormat/>
     <w:rPr>
       <w:b/>
       <w:bCs/>
     </w:rPr>
   </w:style>
-  <w:style w:type="character" w:styleId="WW8Num1z0" w:customStyle="1">
+  <w:style w:type="character" w:styleId="WW8Num1z0">
     <w:name w:val="WW8Num1z0"/>
+    <w:qFormat/>
     <w:rPr>
       <w:rFonts w:ascii="Times New Roman" w:hAnsi="Times New Roman" w:eastAsia="Times New Roman" w:cs="Times New Roman"/>
     </w:rPr>
   </w:style>
-  <w:style w:type="character" w:styleId="Punti" w:customStyle="1">
+  <w:style w:type="character" w:styleId="Punti">
     <w:name w:val="Punti"/>
+    <w:qFormat/>
     <w:rPr>
       <w:rFonts w:ascii="OpenSymbol" w:hAnsi="OpenSymbol" w:eastAsia="OpenSymbol" w:cs="OpenSymbol"/>
     </w:rPr>
   </w:style>
   <w:style w:type="character" w:styleId="ListLabel1">
     <w:name w:val="ListLabel 1"/>
+    <w:qFormat/>
     <w:rPr>
       <w:rFonts w:cs="OpenSymbol"/>
     </w:rPr>
   </w:style>
   <w:style w:type="character" w:styleId="ListLabel2">
     <w:name w:val="ListLabel 2"/>
+    <w:qFormat/>
     <w:rPr>
       <w:rFonts w:cs="Times New Roman"/>
-    </w:rPr>
-  </w:style>
-  <w:style w:type="character" w:styleId="Enfasiforte">
-    <w:name w:val="Enfasi forte"/>
-    <w:rPr>
-      <w:b/>
-      <w:bCs/>
     </w:rPr>
   </w:style>
   <w:style w:type="paragraph" w:styleId="Titolo">
     <w:name w:val="Titolo"/>
     <w:basedOn w:val="Normal"/>
     <w:next w:val="Corpodeltesto"/>
+    <w:qFormat/>
     <w:pPr>
       <w:keepNext/>
       <w:spacing w:before="240" w:after="120"/>
     </w:pPr>
     <w:rPr>
-      <w:rFonts w:ascii="Liberation Sans" w:hAnsi="Liberation Sans" w:eastAsia="Droid Sans Fallback" w:cs="FreeSans"/>
+      <w:rFonts w:ascii="Arial" w:hAnsi="Arial" w:eastAsia="Microsoft YaHei" w:cs="Arial"/>
       <w:sz w:val="28"/>
       <w:szCs w:val="28"/>
     </w:rPr>
   </w:style>
   <w:style w:type="paragraph" w:styleId="Corpodeltesto">
-    <w:name w:val="Corpo del testo"/>
+    <w:name w:val="Body Text"/>
     <w:basedOn w:val="Normal"/>
     <w:pPr>
+      <w:numPr>
+        <w:ilvl w:val="0"/>
+        <w:numId w:val="0"/>
+      </w:numPr>
       <w:spacing w:lineRule="auto" w:line="288" w:before="0" w:after="120"/>
     </w:pPr>
     <w:rPr/>
   </w:style>
   <w:style w:type="paragraph" w:styleId="Elenco">
-    <w:name w:val="Elenco"/>
+    <w:name w:val="List"/>
     <w:basedOn w:val="Corpodeltesto"/>
-    <w:pPr/>
+    <w:pPr>
+      <w:numPr>
+        <w:ilvl w:val="0"/>
+        <w:numId w:val="0"/>
+      </w:numPr>
+    </w:pPr>
     <w:rPr>
       <w:rFonts w:cs="FreeSans"/>
     </w:rPr>
   </w:style>
   <w:style w:type="paragraph" w:styleId="Didascalia">
-    <w:name w:val="Didascalia"/>
+    <w:name w:val="Caption"/>
     <w:basedOn w:val="Normal"/>
-    <w:pPr>
+    <w:qFormat/>
+    <w:pPr>
+      <w:numPr>
+        <w:ilvl w:val="0"/>
+        <w:numId w:val="0"/>
+      </w:numPr>
       <w:suppressLineNumbers/>
       <w:spacing w:before="120" w:after="120"/>
     </w:pPr>
@@ -1076,21 +834,68 @@
       <w:szCs w:val="24"/>
     </w:rPr>
   </w:style>
-  <w:style w:type="paragraph" w:styleId="Indice" w:customStyle="1">
+  <w:style w:type="paragraph" w:styleId="Indice">
     <w:name w:val="Indice"/>
     <w:basedOn w:val="Normal"/>
-    <w:pPr>
+    <w:qFormat/>
+    <w:pPr>
+      <w:numPr>
+        <w:ilvl w:val="0"/>
+        <w:numId w:val="0"/>
+      </w:numPr>
       <w:suppressLineNumbers/>
     </w:pPr>
     <w:rPr>
       <w:rFonts w:cs="FreeSans"/>
     </w:rPr>
   </w:style>
-  <w:style w:type="paragraph" w:styleId="Intestazione1" w:customStyle="1">
+  <w:style w:type="paragraph" w:styleId="Titoloprincipale">
+    <w:name w:val="Title"/>
+    <w:basedOn w:val="Normal"/>
+    <w:next w:val="Sottotitolo"/>
+    <w:qFormat/>
+    <w:pPr>
+      <w:keepNext/>
+      <w:numPr>
+        <w:ilvl w:val="0"/>
+        <w:numId w:val="0"/>
+      </w:numPr>
+      <w:spacing w:before="240" w:after="120"/>
+      <w:jc w:val="center"/>
+    </w:pPr>
+    <w:rPr>
+      <w:rFonts w:ascii="Liberation Sans" w:hAnsi="Liberation Sans" w:eastAsia="Droid Sans Fallback" w:cs="FreeSans"/>
+      <w:b/>
+      <w:bCs/>
+      <w:sz w:val="28"/>
+      <w:szCs w:val="28"/>
+    </w:rPr>
+  </w:style>
+  <w:style w:type="paragraph" w:styleId="Sottotitolo">
+    <w:name w:val="Subtitle"/>
+    <w:basedOn w:val="Titolo"/>
+    <w:next w:val="Corpodeltesto"/>
+    <w:qFormat/>
+    <w:pPr>
+      <w:jc w:val="center"/>
+    </w:pPr>
+    <w:rPr>
+      <w:i/>
+      <w:iCs/>
+      <w:sz w:val="28"/>
+      <w:szCs w:val="28"/>
+    </w:rPr>
+  </w:style>
+  <w:style w:type="paragraph" w:styleId="Intestazione1">
     <w:name w:val="Intestazione1"/>
     <w:basedOn w:val="Normal"/>
+    <w:qFormat/>
     <w:pPr>
       <w:keepNext/>
+      <w:numPr>
+        <w:ilvl w:val="0"/>
+        <w:numId w:val="0"/>
+      </w:numPr>
       <w:spacing w:before="240" w:after="120"/>
     </w:pPr>
     <w:rPr>
@@ -1099,10 +904,15 @@
       <w:szCs w:val="28"/>
     </w:rPr>
   </w:style>
-  <w:style w:type="paragraph" w:styleId="Didascalia1" w:customStyle="1">
+  <w:style w:type="paragraph" w:styleId="Didascalia1">
     <w:name w:val="Didascalia1"/>
     <w:basedOn w:val="Normal"/>
-    <w:pPr>
+    <w:qFormat/>
+    <w:pPr>
+      <w:numPr>
+        <w:ilvl w:val="0"/>
+        <w:numId w:val="0"/>
+      </w:numPr>
       <w:suppressLineNumbers/>
       <w:spacing w:before="120" w:after="120"/>
     </w:pPr>
@@ -1111,18 +921,29 @@
       <w:iCs/>
     </w:rPr>
   </w:style>
-  <w:style w:type="paragraph" w:styleId="Contenutotabella" w:customStyle="1">
+  <w:style w:type="paragraph" w:styleId="Contenutotabella">
     <w:name w:val="Contenuto tabella"/>
     <w:basedOn w:val="Normal"/>
-    <w:pPr>
+    <w:qFormat/>
+    <w:pPr>
+      <w:numPr>
+        <w:ilvl w:val="0"/>
+        <w:numId w:val="0"/>
+      </w:numPr>
       <w:suppressLineNumbers/>
     </w:pPr>
     <w:rPr/>
   </w:style>
-  <w:style w:type="paragraph" w:styleId="Intestazionetabella" w:customStyle="1">
-    <w:name w:val="Intestazione tabella"/>
+  <w:style w:type="paragraph" w:styleId="Titolotabella">
+    <w:name w:val="Titolo tabella"/>
     <w:basedOn w:val="Contenutotabella"/>
-    <w:pPr>
+    <w:qFormat/>
+    <w:pPr>
+      <w:numPr>
+        <w:ilvl w:val="0"/>
+        <w:numId w:val="0"/>
+      </w:numPr>
+      <w:suppressLineNumbers/>
       <w:jc w:val="center"/>
     </w:pPr>
     <w:rPr>
@@ -1133,7 +954,12 @@
   <w:style w:type="paragraph" w:styleId="Envelopereturn">
     <w:name w:val="envelope return"/>
     <w:basedOn w:val="Normal"/>
-    <w:pPr>
+    <w:qFormat/>
+    <w:pPr>
+      <w:numPr>
+        <w:ilvl w:val="0"/>
+        <w:numId w:val="0"/>
+      </w:numPr>
       <w:suppressLineNumbers/>
     </w:pPr>
     <w:rPr>
@@ -1141,338 +967,17 @@
       <w:iCs/>
     </w:rPr>
   </w:style>
-  <w:style w:type="paragraph" w:styleId="Contenutocornice" w:customStyle="1">
+  <w:style w:type="paragraph" w:styleId="Contenutocornice">
     <w:name w:val="Contenuto cornice"/>
     <w:basedOn w:val="Corpodeltesto"/>
-    <w:pPr/>
+    <w:qFormat/>
+    <w:pPr>
+      <w:numPr>
+        <w:ilvl w:val="0"/>
+        <w:numId w:val="0"/>
+      </w:numPr>
+    </w:pPr>
     <w:rPr/>
   </w:style>
-  <w:style w:type="numbering" w:styleId="NoList" w:default="1">
-    <w:name w:val="No List"/>
-    <w:uiPriority w:val="99"/>
-    <w:semiHidden/>
-    <w:unhideWhenUsed/>
-  </w:style>
-  <w:style w:type="table" w:default="1" w:styleId="Tabellanormale">
-    <w:name w:val="Normal Table"/>
-    <w:uiPriority w:val="99"/>
-    <w:semiHidden/>
-    <w:unhideWhenUsed/>
-    <w:tblPr>
-      <w:tblInd w:type="dxa" w:w="0"/>
-      <w:tblCellMar>
-        <w:top w:w="0" w:type="dxa"/>
-        <w:left w:w="108" w:type="dxa"/>
-        <w:bottom w:w="0" w:type="dxa"/>
-        <w:right w:w="108" w:type="dxa"/>
-      </w:tblCellMar>
-    </w:tblPr>
-  </w:style>
-  <w:style w:type="table" w:styleId="Grigliatabella">
-    <w:name w:val="Table Grid"/>
-    <w:basedOn w:val="Tabellanormale"/>
-    <w:uiPriority w:val="59"/>
-    <w:rsid w:val="002d1618"/>
-    <w:tblPr>
-      <w:tblInd w:type="dxa" w:w="0"/>
-      <w:tblBorders>
-        <w:top w:space="0" w:sz="4" w:themeColor="text1" w:color="000000" w:val="single"/>
-        <w:left w:space="0" w:sz="4" w:themeColor="text1" w:color="000000" w:val="single"/>
-        <w:bottom w:space="0" w:sz="4" w:themeColor="text1" w:color="000000" w:val="single"/>
-        <w:right w:space="0" w:sz="4" w:themeColor="text1" w:color="000000" w:val="single"/>
-        <w:insideH w:space="0" w:sz="4" w:themeColor="text1" w:color="000000" w:val="single"/>
-        <w:insideV w:space="0" w:sz="4" w:themeColor="text1" w:color="000000" w:val="single"/>
-      </w:tblBorders>
-      <w:tblCellMar>
-        <w:top w:w="0" w:type="dxa"/>
-        <w:left w:w="108" w:type="dxa"/>
-        <w:bottom w:w="0" w:type="dxa"/>
-        <w:right w:w="108" w:type="dxa"/>
-      </w:tblCellMar>
-    </w:tblPr>
-  </w:style>
 </w:styles>
-</file>
-
-<file path=word/theme/theme1.xml><?xml version="1.0" encoding="utf-8"?>
-<a:theme xmlns:a="http://schemas.openxmlformats.org/drawingml/2006/main" name="Tema di Office">
-  <a:themeElements>
-    <a:clrScheme name="Office">
-      <a:dk1>
-        <a:sysClr val="windowText" lastClr="000000"/>
-      </a:dk1>
-      <a:lt1>
-        <a:sysClr val="window" lastClr="FFFFFF"/>
-      </a:lt1>
-      <a:dk2>
-        <a:srgbClr val="1F497D"/>
-      </a:dk2>
-      <a:lt2>
-        <a:srgbClr val="EEECE1"/>
-      </a:lt2>
-      <a:accent1>
-        <a:srgbClr val="4F81BD"/>
-      </a:accent1>
-      <a:accent2>
-        <a:srgbClr val="C0504D"/>
-      </a:accent2>
-      <a:accent3>
-        <a:srgbClr val="9BBB59"/>
-      </a:accent3>
-      <a:accent4>
-        <a:srgbClr val="8064A2"/>
-      </a:accent4>
-      <a:accent5>
-        <a:srgbClr val="4BACC6"/>
-      </a:accent5>
-      <a:accent6>
-        <a:srgbClr val="F79646"/>
-      </a:accent6>
-      <a:hlink>
-        <a:srgbClr val="0000FF"/>
-      </a:hlink>
-      <a:folHlink>
-        <a:srgbClr val="800080"/>
-      </a:folHlink>
-    </a:clrScheme>
-    <a:fontScheme name="Office">
-      <a:majorFont>
-        <a:latin typeface="Cambria"/>
-        <a:ea typeface=""/>
-        <a:cs typeface=""/>
-        <a:font script="Jpan" typeface="ＭＳ ゴシック"/>
-        <a:font script="Hang" typeface="맑은 고딕"/>
-        <a:font script="Hans" typeface="宋体"/>
-        <a:font script="Hant" typeface="新細明體"/>
-        <a:font script="Arab" typeface="Times New Roman"/>
-        <a:font script="Hebr" typeface="Times New Roman"/>
-        <a:font script="Thai" typeface="Angsana New"/>
-        <a:font script="Ethi" typeface="Nyala"/>
-        <a:font script="Beng" typeface="Vrinda"/>
-        <a:font script="Gujr" typeface="Shruti"/>
-        <a:font script="Khmr" typeface="MoolBoran"/>
-        <a:font script="Knda" typeface="Tunga"/>
-        <a:font script="Guru" typeface="Raavi"/>
-        <a:font script="Cans" typeface="Euphemia"/>
-        <a:font script="Cher" typeface="Plantagenet Cherokee"/>
-        <a:font script="Yiii" typeface="Microsoft Yi Baiti"/>
-        <a:font script="Tibt" typeface="Microsoft Himalaya"/>
-        <a:font script="Thaa" typeface="MV Boli"/>
-        <a:font script="Deva" typeface="Mangal"/>
-        <a:font script="Telu" typeface="Gautami"/>
-        <a:font script="Taml" typeface="Latha"/>
-        <a:font script="Syrc" typeface="Estrangelo Edessa"/>
-        <a:font script="Orya" typeface="Kalinga"/>
-        <a:font script="Mlym" typeface="Kartika"/>
-        <a:font script="Laoo" typeface="DokChampa"/>
-        <a:font script="Sinh" typeface="Iskoola Pota"/>
-        <a:font script="Mong" typeface="Mongolian Baiti"/>
-        <a:font script="Viet" typeface="Times New Roman"/>
-        <a:font script="Uigh" typeface="Microsoft Uighur"/>
-      </a:majorFont>
-      <a:minorFont>
-        <a:latin typeface="Calibri"/>
-        <a:ea typeface=""/>
-        <a:cs typeface=""/>
-        <a:font script="Jpan" typeface="ＭＳ 明朝"/>
-        <a:font script="Hang" typeface="맑은 고딕"/>
-        <a:font script="Hans" typeface="宋体"/>
-        <a:font script="Hant" typeface="新細明體"/>
-        <a:font script="Arab" typeface="Arial"/>
-        <a:font script="Hebr" typeface="Arial"/>
-        <a:font script="Thai" typeface="Cordia New"/>
-        <a:font script="Ethi" typeface="Nyala"/>
-        <a:font script="Beng" typeface="Vrinda"/>
-        <a:font script="Gujr" typeface="Shruti"/>
-        <a:font script="Khmr" typeface="DaunPenh"/>
-        <a:font script="Knda" typeface="Tunga"/>
-        <a:font script="Guru" typeface="Raavi"/>
-        <a:font script="Cans" typeface="Euphemia"/>
-        <a:font script="Cher" typeface="Plantagenet Cherokee"/>
-        <a:font script="Yiii" typeface="Microsoft Yi Baiti"/>
-        <a:font script="Tibt" typeface="Microsoft Himalaya"/>
-        <a:font script="Thaa" typeface="MV Boli"/>
-        <a:font script="Deva" typeface="Mangal"/>
-        <a:font script="Telu" typeface="Gautami"/>
-        <a:font script="Taml" typeface="Latha"/>
-        <a:font script="Syrc" typeface="Estrangelo Edessa"/>
-        <a:font script="Orya" typeface="Kalinga"/>
-        <a:font script="Mlym" typeface="Kartika"/>
-        <a:font script="Laoo" typeface="DokChampa"/>
-        <a:font script="Sinh" typeface="Iskoola Pota"/>
-        <a:font script="Mong" typeface="Mongolian Baiti"/>
-        <a:font script="Viet" typeface="Arial"/>
-        <a:font script="Uigh" typeface="Microsoft Uighur"/>
-      </a:minorFont>
-    </a:fontScheme>
-    <a:fmtScheme name="Office">
-      <a:fillStyleLst>
-        <a:solidFill>
-          <a:schemeClr val="phClr"/>
-        </a:solidFill>
-        <a:gradFill rotWithShape="1">
-          <a:gsLst>
-            <a:gs pos="0">
-              <a:schemeClr val="phClr">
-                <a:tint val="50000"/>
-                <a:satMod val="300000"/>
-              </a:schemeClr>
-            </a:gs>
-            <a:gs pos="35000">
-              <a:schemeClr val="phClr">
-                <a:tint val="37000"/>
-                <a:satMod val="300000"/>
-              </a:schemeClr>
-            </a:gs>
-            <a:gs pos="100000">
-              <a:schemeClr val="phClr">
-                <a:tint val="15000"/>
-                <a:satMod val="350000"/>
-              </a:schemeClr>
-            </a:gs>
-          </a:gsLst>
-          <a:lin ang="16200000" scaled="1"/>
-        </a:gradFill>
-        <a:gradFill rotWithShape="1">
-          <a:gsLst>
-            <a:gs pos="0">
-              <a:schemeClr val="phClr">
-                <a:shade val="51000"/>
-                <a:satMod val="130000"/>
-              </a:schemeClr>
-            </a:gs>
-            <a:gs pos="80000">
-              <a:schemeClr val="phClr">
-                <a:shade val="93000"/>
-                <a:satMod val="130000"/>
-              </a:schemeClr>
-            </a:gs>
-            <a:gs pos="100000">
-              <a:schemeClr val="phClr">
-                <a:shade val="94000"/>
-                <a:satMod val="135000"/>
-              </a:schemeClr>
-            </a:gs>
-          </a:gsLst>
-          <a:lin ang="16200000" scaled="0"/>
-        </a:gradFill>
-      </a:fillStyleLst>
-      <a:lnStyleLst>
-        <a:ln w="9525" cap="flat" cmpd="sng" algn="ctr">
-          <a:solidFill>
-            <a:schemeClr val="phClr">
-              <a:shade val="95000"/>
-              <a:satMod val="105000"/>
-            </a:schemeClr>
-          </a:solidFill>
-          <a:prstDash val="solid"/>
-        </a:ln>
-        <a:ln w="25400" cap="flat" cmpd="sng" algn="ctr">
-          <a:solidFill>
-            <a:schemeClr val="phClr"/>
-          </a:solidFill>
-          <a:prstDash val="solid"/>
-        </a:ln>
-        <a:ln w="38100" cap="flat" cmpd="sng" algn="ctr">
-          <a:solidFill>
-            <a:schemeClr val="phClr"/>
-          </a:solidFill>
-          <a:prstDash val="solid"/>
-        </a:ln>
-      </a:lnStyleLst>
-      <a:effectStyleLst>
-        <a:effectStyle>
-          <a:effectLst>
-            <a:outerShdw blurRad="40000" dist="20000" dir="5400000" rotWithShape="0">
-              <a:srgbClr val="000000">
-                <a:alpha val="38000"/>
-              </a:srgbClr>
-            </a:outerShdw>
-          </a:effectLst>
-        </a:effectStyle>
-        <a:effectStyle>
-          <a:effectLst>
-            <a:outerShdw blurRad="40000" dist="23000" dir="5400000" rotWithShape="0">
-              <a:srgbClr val="000000">
-                <a:alpha val="35000"/>
-              </a:srgbClr>
-            </a:outerShdw>
-          </a:effectLst>
-        </a:effectStyle>
-        <a:effectStyle>
-          <a:effectLst>
-            <a:outerShdw blurRad="40000" dist="23000" dir="5400000" rotWithShape="0">
-              <a:srgbClr val="000000">
-                <a:alpha val="35000"/>
-              </a:srgbClr>
-            </a:outerShdw>
-          </a:effectLst>
-          <a:scene3d>
-            <a:camera prst="orthographicFront">
-              <a:rot lat="0" lon="0" rev="0"/>
-            </a:camera>
-            <a:lightRig rig="threePt" dir="t">
-              <a:rot lat="0" lon="0" rev="1200000"/>
-            </a:lightRig>
-          </a:scene3d>
-          <a:sp3d>
-            <a:bevelT w="63500" h="25400"/>
-          </a:sp3d>
-        </a:effectStyle>
-      </a:effectStyleLst>
-      <a:bgFillStyleLst>
-        <a:solidFill>
-          <a:schemeClr val="phClr"/>
-        </a:solidFill>
-        <a:gradFill rotWithShape="1">
-          <a:gsLst>
-            <a:gs pos="0">
-              <a:schemeClr val="phClr">
-                <a:tint val="40000"/>
-                <a:satMod val="350000"/>
-              </a:schemeClr>
-            </a:gs>
-            <a:gs pos="40000">
-              <a:schemeClr val="phClr">
-                <a:tint val="45000"/>
-                <a:shade val="99000"/>
-                <a:satMod val="350000"/>
-              </a:schemeClr>
-            </a:gs>
-            <a:gs pos="100000">
-              <a:schemeClr val="phClr">
-                <a:shade val="20000"/>
-                <a:satMod val="255000"/>
-              </a:schemeClr>
-            </a:gs>
-          </a:gsLst>
-          <a:path path="circle">
-            <a:fillToRect l="50000" t="-80000" r="50000" b="180000"/>
-          </a:path>
-        </a:gradFill>
-        <a:gradFill rotWithShape="1">
-          <a:gsLst>
-            <a:gs pos="0">
-              <a:schemeClr val="phClr">
-                <a:tint val="80000"/>
-                <a:satMod val="300000"/>
-              </a:schemeClr>
-            </a:gs>
-            <a:gs pos="100000">
-              <a:schemeClr val="phClr">
-                <a:shade val="30000"/>
-                <a:satMod val="200000"/>
-              </a:schemeClr>
-            </a:gs>
-          </a:gsLst>
-          <a:path path="circle">
-            <a:fillToRect l="50000" t="50000" r="50000" b="50000"/>
-          </a:path>
-        </a:gradFill>
-      </a:bgFillStyleLst>
-    </a:fmtScheme>
-  </a:themeElements>
-  <a:objectDefaults/>
-  <a:extraClrSchemeLst/>
-</a:theme>
 </file>